--- a/Minutes/2 May 2019 - Follow up 1 @ Collab Labs.docx
+++ b/Minutes/2 May 2019 - Follow up 1 @ Collab Labs.docx
@@ -91,16 +91,8 @@
         <w:rPr>
           <w:rFonts w:ascii="Times New Roman" w:hAnsi="Times New Roman" w:cs="Times New Roman"/>
         </w:rPr>
-        <w:t xml:space="preserve">Dark </w:t>
-      </w:r>
-      <w:proofErr w:type="spellStart"/>
-      <w:r>
-        <w:rPr>
-          <w:rFonts w:ascii="Times New Roman" w:hAnsi="Times New Roman" w:cs="Times New Roman"/>
-        </w:rPr>
-        <w:t>nITes</w:t>
-      </w:r>
-      <w:proofErr w:type="spellEnd"/>
+        <w:t>Dark nITes</w:t>
+      </w:r>
     </w:p>
     <w:p>
       <w:pPr>
@@ -113,14 +105,12 @@
           <w:rFonts w:ascii="Times New Roman" w:hAnsi="Times New Roman" w:cs="Times New Roman"/>
         </w:rPr>
       </w:pPr>
-      <w:proofErr w:type="spellStart"/>
       <w:r>
         <w:rPr>
           <w:rFonts w:ascii="Times New Roman" w:hAnsi="Times New Roman" w:cs="Times New Roman"/>
         </w:rPr>
         <w:t>Ruslynn</w:t>
       </w:r>
-      <w:proofErr w:type="spellEnd"/>
     </w:p>
     <w:p>
       <w:pPr>
@@ -133,14 +123,12 @@
           <w:rFonts w:ascii="Times New Roman" w:hAnsi="Times New Roman" w:cs="Times New Roman"/>
         </w:rPr>
       </w:pPr>
-      <w:proofErr w:type="spellStart"/>
       <w:r>
         <w:rPr>
           <w:rFonts w:ascii="Times New Roman" w:hAnsi="Times New Roman" w:cs="Times New Roman"/>
         </w:rPr>
         <w:t>Jeandre</w:t>
       </w:r>
-      <w:proofErr w:type="spellEnd"/>
     </w:p>
     <w:p>
       <w:pPr>
@@ -211,16 +199,8 @@
         <w:rPr>
           <w:rFonts w:ascii="Times New Roman" w:hAnsi="Times New Roman" w:cs="Times New Roman"/>
         </w:rPr>
-        <w:t xml:space="preserve">Cameron </w:t>
-      </w:r>
-      <w:proofErr w:type="spellStart"/>
-      <w:r>
-        <w:rPr>
-          <w:rFonts w:ascii="Times New Roman" w:hAnsi="Times New Roman" w:cs="Times New Roman"/>
-        </w:rPr>
-        <w:t>Trivella</w:t>
-      </w:r>
-      <w:proofErr w:type="spellEnd"/>
+        <w:t>Cameron Trivella</w:t>
+      </w:r>
     </w:p>
     <w:p>
       <w:pPr>
@@ -337,21 +317,7 @@
         <w:rPr>
           <w:rFonts w:ascii="Times New Roman" w:hAnsi="Times New Roman" w:cs="Times New Roman"/>
         </w:rPr>
-        <w:t xml:space="preserve"> </w:t>
-      </w:r>
-      <w:proofErr w:type="gramStart"/>
-      <w:r>
-        <w:rPr>
-          <w:rFonts w:ascii="Times New Roman" w:hAnsi="Times New Roman" w:cs="Times New Roman"/>
-        </w:rPr>
-        <w:t>however</w:t>
-      </w:r>
-      <w:proofErr w:type="gramEnd"/>
-      <w:r>
-        <w:rPr>
-          <w:rFonts w:ascii="Times New Roman" w:hAnsi="Times New Roman" w:cs="Times New Roman"/>
-        </w:rPr>
-        <w:t xml:space="preserve"> it is difficult to quantify said attributes, e.g. Maintainability.  For measurements that seem qualitative in nature, one has a creative license.</w:t>
+        <w:t xml:space="preserve"> however it is difficult to quantify said attributes, e.g. Maintainability.  For measurements that seem qualitative in nature, one has a creative license.</w:t>
       </w:r>
     </w:p>
     <w:p>
@@ -408,15 +374,7 @@
           <w:color w:val="222222"/>
           <w:shd w:val="clear" w:color="auto" w:fill="FFFFFF"/>
         </w:rPr>
-        <w:t>Mocha is a JavaScript test framework for Node.js programs, featuring browser support, asynchronous testing, test coverage reports, and use of any assertion library.</w:t>
-      </w:r>
-      <w:r>
-        <w:rPr>
-          <w:rFonts w:ascii="Times New Roman" w:hAnsi="Times New Roman" w:cs="Times New Roman"/>
-          <w:color w:val="222222"/>
-          <w:shd w:val="clear" w:color="auto" w:fill="FFFFFF"/>
-        </w:rPr>
-        <w:t>”</w:t>
+        <w:t>Mocha is a JavaScript test framework for Node.js programs, featuring browser support, asynchronous testing, test coverage reports, and use of any assertion library.”</w:t>
       </w:r>
     </w:p>
     <w:p>
@@ -438,8 +396,6 @@
         </w:rPr>
         <w:t>Integration testing is somewhat an uncovered topic in this domain for the team; ask the module on their expectations at the demo</w:t>
       </w:r>
-      <w:bookmarkStart w:id="0" w:name="_GoBack"/>
-      <w:bookmarkEnd w:id="0"/>
     </w:p>
     <w:p>
       <w:pPr>
@@ -583,7 +539,12 @@
       </w:pPr>
     </w:p>
     <w:sectPr>
-      <w:headerReference w:type="default" r:id="rId8"/>
+      <w:headerReference w:type="even" r:id="rId8"/>
+      <w:headerReference w:type="default" r:id="rId9"/>
+      <w:footerReference w:type="even" r:id="rId10"/>
+      <w:footerReference w:type="default" r:id="rId11"/>
+      <w:headerReference w:type="first" r:id="rId12"/>
+      <w:footerReference w:type="first" r:id="rId13"/>
       <w:pgSz w:w="11906" w:h="16838"/>
       <w:pgMar w:top="1440" w:right="1440" w:bottom="1440" w:left="1440" w:header="708" w:footer="708" w:gutter="0"/>
       <w:cols w:space="708"/>
@@ -618,6 +579,36 @@
 </w:endnotes>
 </file>
 
+<file path=word/footer1.xml><?xml version="1.0" encoding="utf-8"?>
+<w:ftr xmlns:wpc="http://schemas.microsoft.com/office/word/2010/wordprocessingCanvas" xmlns:cx="http://schemas.microsoft.com/office/drawing/2014/chartex" xmlns:cx1="http://schemas.microsoft.com/office/drawing/2015/9/8/chartex" xmlns:cx2="http://schemas.microsoft.com/office/drawing/2015/10/21/chartex" xmlns:cx3="http://schemas.microsoft.com/office/drawing/2016/5/9/chartex" xmlns:cx4="http://schemas.microsoft.com/office/drawing/2016/5/10/chartex" xmlns:cx5="http://schemas.microsoft.com/office/drawing/2016/5/11/chartex" xmlns:cx6="http://schemas.microsoft.com/office/drawing/2016/5/12/chartex" xmlns:cx7="http://schemas.microsoft.com/office/drawing/2016/5/13/chartex" xmlns:cx8="http://schemas.microsoft.com/office/drawing/2016/5/14/chartex" xmlns:mc="http://schemas.openxmlformats.org/markup-compatibility/2006" xmlns:aink="http://schemas.microsoft.com/office/drawing/2016/ink" xmlns:am3d="http://schemas.microsoft.com/office/drawing/2017/model3d" xmlns:o="urn:schemas-microsoft-com:office:office" xmlns:r="http://schemas.openxmlformats.org/officeDocument/2006/relationships" xmlns:m="http://schemas.openxmlformats.org/officeDocument/2006/math" xmlns:v="urn:schemas-microsoft-com:vml" xmlns:wp14="http://schemas.microsoft.com/office/word/2010/wordprocessingDrawing" xmlns:wp="http://schemas.openxmlformats.org/drawingml/2006/wordprocessingDrawing" xmlns:w10="urn:schemas-microsoft-com:office:word" xmlns:w="http://schemas.openxmlformats.org/wordprocessingml/2006/main" xmlns:w14="http://schemas.microsoft.com/office/word/2010/wordml" xmlns:w15="http://schemas.microsoft.com/office/word/2012/wordml" xmlns:w16cid="http://schemas.microsoft.com/office/word/2016/wordml/cid" xmlns:w16se="http://schemas.microsoft.com/office/word/2015/wordml/symex" xmlns:wpg="http://schemas.microsoft.com/office/word/2010/wordprocessingGroup" xmlns:wpi="http://schemas.microsoft.com/office/word/2010/wordprocessingInk" xmlns:wne="http://schemas.microsoft.com/office/word/2006/wordml" xmlns:wps="http://schemas.microsoft.com/office/word/2010/wordprocessingShape" mc:Ignorable="w14 w15 w16se w16cid wp14">
+  <w:p>
+    <w:pPr>
+      <w:pStyle w:val="Footer"/>
+    </w:pPr>
+  </w:p>
+</w:ftr>
+</file>
+
+<file path=word/footer2.xml><?xml version="1.0" encoding="utf-8"?>
+<w:ftr xmlns:wpc="http://schemas.microsoft.com/office/word/2010/wordprocessingCanvas" xmlns:cx="http://schemas.microsoft.com/office/drawing/2014/chartex" xmlns:cx1="http://schemas.microsoft.com/office/drawing/2015/9/8/chartex" xmlns:cx2="http://schemas.microsoft.com/office/drawing/2015/10/21/chartex" xmlns:cx3="http://schemas.microsoft.com/office/drawing/2016/5/9/chartex" xmlns:cx4="http://schemas.microsoft.com/office/drawing/2016/5/10/chartex" xmlns:cx5="http://schemas.microsoft.com/office/drawing/2016/5/11/chartex" xmlns:cx6="http://schemas.microsoft.com/office/drawing/2016/5/12/chartex" xmlns:cx7="http://schemas.microsoft.com/office/drawing/2016/5/13/chartex" xmlns:cx8="http://schemas.microsoft.com/office/drawing/2016/5/14/chartex" xmlns:mc="http://schemas.openxmlformats.org/markup-compatibility/2006" xmlns:aink="http://schemas.microsoft.com/office/drawing/2016/ink" xmlns:am3d="http://schemas.microsoft.com/office/drawing/2017/model3d" xmlns:o="urn:schemas-microsoft-com:office:office" xmlns:r="http://schemas.openxmlformats.org/officeDocument/2006/relationships" xmlns:m="http://schemas.openxmlformats.org/officeDocument/2006/math" xmlns:v="urn:schemas-microsoft-com:vml" xmlns:wp14="http://schemas.microsoft.com/office/word/2010/wordprocessingDrawing" xmlns:wp="http://schemas.openxmlformats.org/drawingml/2006/wordprocessingDrawing" xmlns:w10="urn:schemas-microsoft-com:office:word" xmlns:w="http://schemas.openxmlformats.org/wordprocessingml/2006/main" xmlns:w14="http://schemas.microsoft.com/office/word/2010/wordml" xmlns:w15="http://schemas.microsoft.com/office/word/2012/wordml" xmlns:w16cid="http://schemas.microsoft.com/office/word/2016/wordml/cid" xmlns:w16se="http://schemas.microsoft.com/office/word/2015/wordml/symex" xmlns:wpg="http://schemas.microsoft.com/office/word/2010/wordprocessingGroup" xmlns:wpi="http://schemas.microsoft.com/office/word/2010/wordprocessingInk" xmlns:wne="http://schemas.microsoft.com/office/word/2006/wordml" xmlns:wps="http://schemas.microsoft.com/office/word/2010/wordprocessingShape" mc:Ignorable="w14 w15 w16se w16cid wp14">
+  <w:p>
+    <w:pPr>
+      <w:pStyle w:val="Footer"/>
+    </w:pPr>
+  </w:p>
+</w:ftr>
+</file>
+
+<file path=word/footer3.xml><?xml version="1.0" encoding="utf-8"?>
+<w:ftr xmlns:wpc="http://schemas.microsoft.com/office/word/2010/wordprocessingCanvas" xmlns:cx="http://schemas.microsoft.com/office/drawing/2014/chartex" xmlns:cx1="http://schemas.microsoft.com/office/drawing/2015/9/8/chartex" xmlns:cx2="http://schemas.microsoft.com/office/drawing/2015/10/21/chartex" xmlns:cx3="http://schemas.microsoft.com/office/drawing/2016/5/9/chartex" xmlns:cx4="http://schemas.microsoft.com/office/drawing/2016/5/10/chartex" xmlns:cx5="http://schemas.microsoft.com/office/drawing/2016/5/11/chartex" xmlns:cx6="http://schemas.microsoft.com/office/drawing/2016/5/12/chartex" xmlns:cx7="http://schemas.microsoft.com/office/drawing/2016/5/13/chartex" xmlns:cx8="http://schemas.microsoft.com/office/drawing/2016/5/14/chartex" xmlns:mc="http://schemas.openxmlformats.org/markup-compatibility/2006" xmlns:aink="http://schemas.microsoft.com/office/drawing/2016/ink" xmlns:am3d="http://schemas.microsoft.com/office/drawing/2017/model3d" xmlns:o="urn:schemas-microsoft-com:office:office" xmlns:r="http://schemas.openxmlformats.org/officeDocument/2006/relationships" xmlns:m="http://schemas.openxmlformats.org/officeDocument/2006/math" xmlns:v="urn:schemas-microsoft-com:vml" xmlns:wp14="http://schemas.microsoft.com/office/word/2010/wordprocessingDrawing" xmlns:wp="http://schemas.openxmlformats.org/drawingml/2006/wordprocessingDrawing" xmlns:w10="urn:schemas-microsoft-com:office:word" xmlns:w="http://schemas.openxmlformats.org/wordprocessingml/2006/main" xmlns:w14="http://schemas.microsoft.com/office/word/2010/wordml" xmlns:w15="http://schemas.microsoft.com/office/word/2012/wordml" xmlns:w16cid="http://schemas.microsoft.com/office/word/2016/wordml/cid" xmlns:w16se="http://schemas.microsoft.com/office/word/2015/wordml/symex" xmlns:wpg="http://schemas.microsoft.com/office/word/2010/wordprocessingGroup" xmlns:wpi="http://schemas.microsoft.com/office/word/2010/wordprocessingInk" xmlns:wne="http://schemas.microsoft.com/office/word/2006/wordml" xmlns:wps="http://schemas.microsoft.com/office/word/2010/wordprocessingShape" mc:Ignorable="w14 w15 w16se w16cid wp14">
+  <w:p>
+    <w:pPr>
+      <w:pStyle w:val="Footer"/>
+    </w:pPr>
+  </w:p>
+</w:ftr>
+</file>
+
 <file path=word/footnotes.xml><?xml version="1.0" encoding="utf-8"?>
 <w:footnotes xmlns:wpc="http://schemas.microsoft.com/office/word/2010/wordprocessingCanvas" xmlns:cx="http://schemas.microsoft.com/office/drawing/2014/chartex" xmlns:cx1="http://schemas.microsoft.com/office/drawing/2015/9/8/chartex" xmlns:cx2="http://schemas.microsoft.com/office/drawing/2015/10/21/chartex" xmlns:cx3="http://schemas.microsoft.com/office/drawing/2016/5/9/chartex" xmlns:cx4="http://schemas.microsoft.com/office/drawing/2016/5/10/chartex" xmlns:cx5="http://schemas.microsoft.com/office/drawing/2016/5/11/chartex" xmlns:cx6="http://schemas.microsoft.com/office/drawing/2016/5/12/chartex" xmlns:cx7="http://schemas.microsoft.com/office/drawing/2016/5/13/chartex" xmlns:cx8="http://schemas.microsoft.com/office/drawing/2016/5/14/chartex" xmlns:mc="http://schemas.openxmlformats.org/markup-compatibility/2006" xmlns:aink="http://schemas.microsoft.com/office/drawing/2016/ink" xmlns:am3d="http://schemas.microsoft.com/office/drawing/2017/model3d" xmlns:o="urn:schemas-microsoft-com:office:office" xmlns:r="http://schemas.openxmlformats.org/officeDocument/2006/relationships" xmlns:m="http://schemas.openxmlformats.org/officeDocument/2006/math" xmlns:v="urn:schemas-microsoft-com:vml" xmlns:wp14="http://schemas.microsoft.com/office/word/2010/wordprocessingDrawing" xmlns:wp="http://schemas.openxmlformats.org/drawingml/2006/wordprocessingDrawing" xmlns:w10="urn:schemas-microsoft-com:office:word" xmlns:w="http://schemas.openxmlformats.org/wordprocessingml/2006/main" xmlns:w14="http://schemas.microsoft.com/office/word/2010/wordml" xmlns:w15="http://schemas.microsoft.com/office/word/2012/wordml" xmlns:w16cid="http://schemas.microsoft.com/office/word/2016/wordml/cid" xmlns:w16se="http://schemas.microsoft.com/office/word/2015/wordml/symex" xmlns:wpg="http://schemas.microsoft.com/office/word/2010/wordprocessingGroup" xmlns:wpi="http://schemas.microsoft.com/office/word/2010/wordprocessingInk" xmlns:wne="http://schemas.microsoft.com/office/word/2006/wordml" xmlns:wps="http://schemas.microsoft.com/office/word/2010/wordprocessingShape" mc:Ignorable="w14 w15 w16se w16cid wp14">
   <w:footnote w:type="separator" w:id="-1">
@@ -649,21 +640,34 @@
     <w:pPr>
       <w:pStyle w:val="Header"/>
     </w:pPr>
+  </w:p>
+</w:hdr>
+</file>
+
+<file path=word/header2.xml><?xml version="1.0" encoding="utf-8"?>
+<w:hdr xmlns:wpc="http://schemas.microsoft.com/office/word/2010/wordprocessingCanvas" xmlns:cx="http://schemas.microsoft.com/office/drawing/2014/chartex" xmlns:cx1="http://schemas.microsoft.com/office/drawing/2015/9/8/chartex" xmlns:cx2="http://schemas.microsoft.com/office/drawing/2015/10/21/chartex" xmlns:cx3="http://schemas.microsoft.com/office/drawing/2016/5/9/chartex" xmlns:cx4="http://schemas.microsoft.com/office/drawing/2016/5/10/chartex" xmlns:cx5="http://schemas.microsoft.com/office/drawing/2016/5/11/chartex" xmlns:cx6="http://schemas.microsoft.com/office/drawing/2016/5/12/chartex" xmlns:cx7="http://schemas.microsoft.com/office/drawing/2016/5/13/chartex" xmlns:cx8="http://schemas.microsoft.com/office/drawing/2016/5/14/chartex" xmlns:mc="http://schemas.openxmlformats.org/markup-compatibility/2006" xmlns:aink="http://schemas.microsoft.com/office/drawing/2016/ink" xmlns:am3d="http://schemas.microsoft.com/office/drawing/2017/model3d" xmlns:o="urn:schemas-microsoft-com:office:office" xmlns:r="http://schemas.openxmlformats.org/officeDocument/2006/relationships" xmlns:m="http://schemas.openxmlformats.org/officeDocument/2006/math" xmlns:v="urn:schemas-microsoft-com:vml" xmlns:wp14="http://schemas.microsoft.com/office/word/2010/wordprocessingDrawing" xmlns:wp="http://schemas.openxmlformats.org/drawingml/2006/wordprocessingDrawing" xmlns:w10="urn:schemas-microsoft-com:office:word" xmlns:w="http://schemas.openxmlformats.org/wordprocessingml/2006/main" xmlns:w14="http://schemas.microsoft.com/office/word/2010/wordml" xmlns:w15="http://schemas.microsoft.com/office/word/2012/wordml" xmlns:w16cid="http://schemas.microsoft.com/office/word/2016/wordml/cid" xmlns:w16se="http://schemas.microsoft.com/office/word/2015/wordml/symex" xmlns:wpg="http://schemas.microsoft.com/office/word/2010/wordprocessingGroup" xmlns:wpi="http://schemas.microsoft.com/office/word/2010/wordprocessingInk" xmlns:wne="http://schemas.microsoft.com/office/word/2006/wordml" xmlns:wps="http://schemas.microsoft.com/office/word/2010/wordprocessingShape" mc:Ignorable="w14 w15 w16se w16cid wp14">
+  <w:p>
+    <w:pPr>
+      <w:pStyle w:val="Header"/>
+    </w:pPr>
     <w:r>
-      <w:t>24 April 2019</w:t>
+      <w:t xml:space="preserve">2 </w:t>
+    </w:r>
+    <w:r>
+      <w:t>May</w:t>
+    </w:r>
+    <w:bookmarkStart w:id="0" w:name="_GoBack"/>
+    <w:bookmarkEnd w:id="0"/>
+    <w:r>
+      <w:t xml:space="preserve"> 2019</w:t>
     </w:r>
     <w:r>
       <w:tab/>
     </w:r>
     <w:r>
       <w:tab/>
-      <w:t xml:space="preserve">Group Elephant offices @ </w:t>
+      <w:t>Group Elephant offices @ Ingersol</w:t>
     </w:r>
-    <w:proofErr w:type="spellStart"/>
-    <w:r>
-      <w:t>Ingersol</w:t>
-    </w:r>
-    <w:proofErr w:type="spellEnd"/>
   </w:p>
   <w:p>
     <w:pPr>
@@ -672,6 +676,16 @@
     <w:r>
       <w:t>Advance – Project specification meeting</w:t>
     </w:r>
+  </w:p>
+</w:hdr>
+</file>
+
+<file path=word/header3.xml><?xml version="1.0" encoding="utf-8"?>
+<w:hdr xmlns:wpc="http://schemas.microsoft.com/office/word/2010/wordprocessingCanvas" xmlns:cx="http://schemas.microsoft.com/office/drawing/2014/chartex" xmlns:cx1="http://schemas.microsoft.com/office/drawing/2015/9/8/chartex" xmlns:cx2="http://schemas.microsoft.com/office/drawing/2015/10/21/chartex" xmlns:cx3="http://schemas.microsoft.com/office/drawing/2016/5/9/chartex" xmlns:cx4="http://schemas.microsoft.com/office/drawing/2016/5/10/chartex" xmlns:cx5="http://schemas.microsoft.com/office/drawing/2016/5/11/chartex" xmlns:cx6="http://schemas.microsoft.com/office/drawing/2016/5/12/chartex" xmlns:cx7="http://schemas.microsoft.com/office/drawing/2016/5/13/chartex" xmlns:cx8="http://schemas.microsoft.com/office/drawing/2016/5/14/chartex" xmlns:mc="http://schemas.openxmlformats.org/markup-compatibility/2006" xmlns:aink="http://schemas.microsoft.com/office/drawing/2016/ink" xmlns:am3d="http://schemas.microsoft.com/office/drawing/2017/model3d" xmlns:o="urn:schemas-microsoft-com:office:office" xmlns:r="http://schemas.openxmlformats.org/officeDocument/2006/relationships" xmlns:m="http://schemas.openxmlformats.org/officeDocument/2006/math" xmlns:v="urn:schemas-microsoft-com:vml" xmlns:wp14="http://schemas.microsoft.com/office/word/2010/wordprocessingDrawing" xmlns:wp="http://schemas.openxmlformats.org/drawingml/2006/wordprocessingDrawing" xmlns:w10="urn:schemas-microsoft-com:office:word" xmlns:w="http://schemas.openxmlformats.org/wordprocessingml/2006/main" xmlns:w14="http://schemas.microsoft.com/office/word/2010/wordml" xmlns:w15="http://schemas.microsoft.com/office/word/2012/wordml" xmlns:w16cid="http://schemas.microsoft.com/office/word/2016/wordml/cid" xmlns:w16se="http://schemas.microsoft.com/office/word/2015/wordml/symex" xmlns:wpg="http://schemas.microsoft.com/office/word/2010/wordprocessingGroup" xmlns:wpi="http://schemas.microsoft.com/office/word/2010/wordprocessingInk" xmlns:wne="http://schemas.microsoft.com/office/word/2006/wordml" xmlns:wps="http://schemas.microsoft.com/office/word/2010/wordprocessingShape" mc:Ignorable="w14 w15 w16se w16cid wp14">
+  <w:p>
+    <w:pPr>
+      <w:pStyle w:val="Header"/>
+    </w:pPr>
   </w:p>
 </w:hdr>
 </file>
@@ -2725,7 +2739,7 @@
 </file>
 
 <file path=customXml/itemProps1.xml><?xml version="1.0" encoding="utf-8"?>
-<ds:datastoreItem xmlns:ds="http://schemas.openxmlformats.org/officeDocument/2006/customXml" ds:itemID="{227552E9-B461-4420-920B-F52D95C9CF2E}">
+<ds:datastoreItem xmlns:ds="http://schemas.openxmlformats.org/officeDocument/2006/customXml" ds:itemID="{C47105F7-9F8D-4C83-8A97-522D5AE91279}">
   <ds:schemaRefs>
     <ds:schemaRef ds:uri="http://schemas.openxmlformats.org/officeDocument/2006/bibliography"/>
   </ds:schemaRefs>
